--- a/Lezioni inglese/English tenses.docx
+++ b/Lezioni inglese/English tenses.docx
@@ -1,6 +1,6 @@
 
 <file path=word/document.xml><?xml version="1.0" encoding="utf-8"?>
-<w:document xmlns:wpc="http://schemas.microsoft.com/office/word/2010/wordprocessingCanvas" xmlns:mc="http://schemas.openxmlformats.org/markup-compatibility/2006" xmlns:o="urn:schemas-microsoft-com:office:office" xmlns:r="http://schemas.openxmlformats.org/officeDocument/2006/relationships" xmlns:m="http://schemas.openxmlformats.org/officeDocument/2006/math" xmlns:v="urn:schemas-microsoft-com:vml" xmlns:wp14="http://schemas.microsoft.com/office/word/2010/wordprocessingDrawing" xmlns:wp="http://schemas.openxmlformats.org/drawingml/2006/wordprocessingDrawing" xmlns:w10="urn:schemas-microsoft-com:office:word" xmlns:w="http://schemas.openxmlformats.org/wordprocessingml/2006/main" xmlns:w14="http://schemas.microsoft.com/office/word/2010/wordml" xmlns:w15="http://schemas.microsoft.com/office/word/2012/wordml" xmlns:wpg="http://schemas.microsoft.com/office/word/2010/wordprocessingGroup" xmlns:wpi="http://schemas.microsoft.com/office/word/2010/wordprocessingInk" xmlns:wne="http://schemas.microsoft.com/office/word/2006/wordml" xmlns:wps="http://schemas.microsoft.com/office/word/2010/wordprocessingShape" mc:Ignorable="w14 w15 wp14">
+<w:document xmlns:wpc="http://schemas.microsoft.com/office/word/2010/wordprocessingCanvas" xmlns:cx="http://schemas.microsoft.com/office/drawing/2014/chartex" xmlns:cx1="http://schemas.microsoft.com/office/drawing/2015/9/8/chartex" xmlns:cx2="http://schemas.microsoft.com/office/drawing/2015/10/21/chartex" xmlns:cx3="http://schemas.microsoft.com/office/drawing/2016/5/9/chartex" xmlns:cx4="http://schemas.microsoft.com/office/drawing/2016/5/10/chartex" xmlns:cx5="http://schemas.microsoft.com/office/drawing/2016/5/11/chartex" xmlns:cx6="http://schemas.microsoft.com/office/drawing/2016/5/12/chartex" xmlns:cx7="http://schemas.microsoft.com/office/drawing/2016/5/13/chartex" xmlns:cx8="http://schemas.microsoft.com/office/drawing/2016/5/14/chartex" xmlns:mc="http://schemas.openxmlformats.org/markup-compatibility/2006" xmlns:aink="http://schemas.microsoft.com/office/drawing/2016/ink" xmlns:am3d="http://schemas.microsoft.com/office/drawing/2017/model3d" xmlns:o="urn:schemas-microsoft-com:office:office" xmlns:r="http://schemas.openxmlformats.org/officeDocument/2006/relationships" xmlns:m="http://schemas.openxmlformats.org/officeDocument/2006/math" xmlns:v="urn:schemas-microsoft-com:vml" xmlns:wp14="http://schemas.microsoft.com/office/word/2010/wordprocessingDrawing" xmlns:wp="http://schemas.openxmlformats.org/drawingml/2006/wordprocessingDrawing" xmlns:w10="urn:schemas-microsoft-com:office:word" xmlns:w="http://schemas.openxmlformats.org/wordprocessingml/2006/main" xmlns:w14="http://schemas.microsoft.com/office/word/2010/wordml" xmlns:w15="http://schemas.microsoft.com/office/word/2012/wordml" xmlns:w16cid="http://schemas.microsoft.com/office/word/2016/wordml/cid" xmlns:w16se="http://schemas.microsoft.com/office/word/2015/wordml/symex" xmlns:wpg="http://schemas.microsoft.com/office/word/2010/wordprocessingGroup" xmlns:wpi="http://schemas.microsoft.com/office/word/2010/wordprocessingInk" xmlns:wne="http://schemas.microsoft.com/office/word/2006/wordml" xmlns:wps="http://schemas.microsoft.com/office/word/2010/wordprocessingShape" mc:Ignorable="w14 w15 w16se w16cid wp14">
   <w:body>
     <w:p>
       <w:r>
@@ -16,6 +16,11 @@
       </w:r>
     </w:p>
     <w:p>
+      <w:r>
+        <w:t>https://www.youtube.com/watch?v=hk4MjcRdTgc&amp;list=FL4RX8a2RBBgJbj1TvbrXF_g</w:t>
+      </w:r>
+    </w:p>
+    <w:p>
       <w:proofErr w:type="spellStart"/>
       <w:r>
         <w:t>Every</w:t>
@@ -74,13 +79,8 @@
       </w:r>
     </w:p>
     <w:p>
-      <w:proofErr w:type="gramStart"/>
-      <w:r>
-        <w:t>time</w:t>
-      </w:r>
-      <w:proofErr w:type="gramEnd"/>
-      <w:r>
-        <w:t xml:space="preserve">: </w:t>
+      <w:r>
+        <w:t xml:space="preserve">time: </w:t>
       </w:r>
       <w:proofErr w:type="spellStart"/>
       <w:r>
@@ -101,12 +101,10 @@
     </w:p>
     <w:p>
       <w:proofErr w:type="spellStart"/>
-      <w:proofErr w:type="gramStart"/>
       <w:r>
         <w:t>aspect</w:t>
       </w:r>
       <w:proofErr w:type="spellEnd"/>
-      <w:proofErr w:type="gramEnd"/>
       <w:r>
         <w:t xml:space="preserve">: </w:t>
       </w:r>
@@ -236,15 +234,840 @@
       </w:r>
       <w:proofErr w:type="spellEnd"/>
       <w:r>
-        <w:t>. (</w:t>
-      </w:r>
+        <w:t xml:space="preserve">. (time </w:t>
+      </w:r>
+      <w:proofErr w:type="spellStart"/>
+      <w:r>
+        <w:t>past</w:t>
+      </w:r>
+      <w:proofErr w:type="spellEnd"/>
+      <w:r>
+        <w:t xml:space="preserve"> and </w:t>
+      </w:r>
+      <w:proofErr w:type="spellStart"/>
+      <w:r>
+        <w:t>aspect</w:t>
+      </w:r>
+      <w:proofErr w:type="spellEnd"/>
+      <w:r>
+        <w:t xml:space="preserve"> </w:t>
+      </w:r>
+      <w:proofErr w:type="spellStart"/>
+      <w:r>
+        <w:t>continuos</w:t>
+      </w:r>
+      <w:proofErr w:type="spellEnd"/>
+      <w:r>
+        <w:t>)</w:t>
+      </w:r>
+    </w:p>
+    <w:p>
+      <w:r>
+        <w:t xml:space="preserve">PRESENT PERFECT CONTINUOS: </w:t>
+      </w:r>
+      <w:proofErr w:type="spellStart"/>
+      <w:r>
+        <w:t>He’s</w:t>
+      </w:r>
+      <w:proofErr w:type="spellEnd"/>
+      <w:r>
+        <w:t xml:space="preserve"> </w:t>
+      </w:r>
+      <w:proofErr w:type="spellStart"/>
+      <w:r>
+        <w:t>been</w:t>
+      </w:r>
+      <w:proofErr w:type="spellEnd"/>
+      <w:r>
+        <w:t xml:space="preserve"> </w:t>
+      </w:r>
+      <w:proofErr w:type="spellStart"/>
+      <w:r>
+        <w:t>sitting</w:t>
+      </w:r>
+      <w:proofErr w:type="spellEnd"/>
+      <w:r>
+        <w:t xml:space="preserve"> </w:t>
+      </w:r>
+      <w:proofErr w:type="spellStart"/>
+      <w:r>
+        <w:t>there</w:t>
+      </w:r>
+      <w:proofErr w:type="spellEnd"/>
+      <w:r>
+        <w:t xml:space="preserve"> for hours. (time </w:t>
+      </w:r>
+      <w:proofErr w:type="spellStart"/>
+      <w:r>
+        <w:t>present</w:t>
+      </w:r>
+      <w:proofErr w:type="spellEnd"/>
+      <w:r>
+        <w:t xml:space="preserve"> and </w:t>
+      </w:r>
+      <w:proofErr w:type="spellStart"/>
+      <w:r>
+        <w:t>aspect</w:t>
+      </w:r>
+      <w:proofErr w:type="spellEnd"/>
+      <w:r>
+        <w:t xml:space="preserve"> </w:t>
+      </w:r>
+      <w:proofErr w:type="spellStart"/>
+      <w:r>
+        <w:t>perfect</w:t>
+      </w:r>
+      <w:proofErr w:type="spellEnd"/>
+      <w:r>
+        <w:t xml:space="preserve"> </w:t>
+      </w:r>
+      <w:proofErr w:type="spellStart"/>
+      <w:r>
+        <w:t>continuos</w:t>
+      </w:r>
+      <w:proofErr w:type="spellEnd"/>
+      <w:r>
+        <w:t>)</w:t>
+      </w:r>
+    </w:p>
+    <w:p>
+      <w:r>
+        <w:t xml:space="preserve">FUTURE SIMPLE: </w:t>
+      </w:r>
+      <w:proofErr w:type="spellStart"/>
+      <w:r>
+        <w:t>Where</w:t>
+      </w:r>
+      <w:proofErr w:type="spellEnd"/>
+      <w:r>
+        <w:t xml:space="preserve"> </w:t>
+      </w:r>
+      <w:proofErr w:type="spellStart"/>
+      <w:r>
+        <w:t>will</w:t>
+      </w:r>
+      <w:proofErr w:type="spellEnd"/>
+      <w:r>
+        <w:t xml:space="preserve"> </w:t>
+      </w:r>
+      <w:proofErr w:type="spellStart"/>
+      <w:r>
+        <w:t>you</w:t>
+      </w:r>
+      <w:proofErr w:type="spellEnd"/>
+      <w:r>
+        <w:t xml:space="preserve"> be </w:t>
+      </w:r>
+      <w:proofErr w:type="spellStart"/>
+      <w:r>
+        <w:t>next</w:t>
+      </w:r>
+      <w:proofErr w:type="spellEnd"/>
+      <w:r>
+        <w:t xml:space="preserve"> week? (time future and </w:t>
+      </w:r>
+      <w:proofErr w:type="spellStart"/>
+      <w:r>
+        <w:t>aspect</w:t>
+      </w:r>
+      <w:proofErr w:type="spellEnd"/>
+      <w:r>
+        <w:t xml:space="preserve"> </w:t>
+      </w:r>
+      <w:proofErr w:type="spellStart"/>
+      <w:r>
+        <w:t>simple</w:t>
+      </w:r>
+      <w:proofErr w:type="spellEnd"/>
+      <w:r>
+        <w:t>)</w:t>
+      </w:r>
+    </w:p>
+    <w:p>
+      <w:r>
+        <w:t xml:space="preserve">PRESENT SIMPLE: I go shopping once a week. </w:t>
+      </w:r>
+    </w:p>
+    <w:p>
+      <w:r>
+        <w:t xml:space="preserve">PAST SIMPLE: I </w:t>
+      </w:r>
+      <w:proofErr w:type="spellStart"/>
+      <w:r>
+        <w:t>went</w:t>
+      </w:r>
+      <w:proofErr w:type="spellEnd"/>
+      <w:r>
+        <w:t xml:space="preserve"> shopping once a week.</w:t>
+      </w:r>
+    </w:p>
+    <w:p>
+      <w:r>
+        <w:t xml:space="preserve">…just use the </w:t>
+      </w:r>
+      <w:proofErr w:type="spellStart"/>
+      <w:r>
+        <w:t>past</w:t>
+      </w:r>
+      <w:proofErr w:type="spellEnd"/>
+      <w:r>
+        <w:t xml:space="preserve"> or </w:t>
+      </w:r>
+      <w:proofErr w:type="spellStart"/>
+      <w:r>
+        <w:t>present</w:t>
+      </w:r>
+      <w:proofErr w:type="spellEnd"/>
+      <w:r>
+        <w:t xml:space="preserve"> </w:t>
+      </w:r>
+      <w:proofErr w:type="spellStart"/>
+      <w:r>
+        <w:t>form</w:t>
+      </w:r>
+      <w:proofErr w:type="spellEnd"/>
+      <w:r>
+        <w:t xml:space="preserve"> of </w:t>
+      </w:r>
+      <w:proofErr w:type="spellStart"/>
+      <w:r>
+        <w:t>verb</w:t>
+      </w:r>
+      <w:proofErr w:type="spellEnd"/>
+      <w:r>
+        <w:t>….</w:t>
+      </w:r>
+    </w:p>
+    <w:p>
+      <w:pPr>
+        <w:rPr>
+          <w:b/>
+        </w:rPr>
+      </w:pPr>
+      <w:r>
+        <w:rPr>
+          <w:b/>
+        </w:rPr>
+        <w:t>FUTURE:</w:t>
+      </w:r>
+    </w:p>
+    <w:p>
+      <w:proofErr w:type="spellStart"/>
+      <w:r>
+        <w:t>While</w:t>
+      </w:r>
+      <w:proofErr w:type="spellEnd"/>
+      <w:r>
+        <w:t xml:space="preserve"> </w:t>
+      </w:r>
+      <w:proofErr w:type="spellStart"/>
+      <w:r>
+        <w:t>present</w:t>
+      </w:r>
+      <w:proofErr w:type="spellEnd"/>
+      <w:r>
+        <w:t xml:space="preserve"> and </w:t>
+      </w:r>
+      <w:proofErr w:type="spellStart"/>
+      <w:r>
+        <w:t>past</w:t>
+      </w:r>
+      <w:proofErr w:type="spellEnd"/>
+      <w:r>
+        <w:t xml:space="preserve"> </w:t>
+      </w:r>
+      <w:proofErr w:type="spellStart"/>
+      <w:r>
+        <w:t>have</w:t>
+      </w:r>
+      <w:proofErr w:type="spellEnd"/>
+      <w:r>
+        <w:t xml:space="preserve"> </w:t>
+      </w:r>
+      <w:proofErr w:type="spellStart"/>
+      <w:r>
+        <w:t>simply</w:t>
+      </w:r>
+      <w:proofErr w:type="spellEnd"/>
+      <w:r>
+        <w:t xml:space="preserve"> the </w:t>
+      </w:r>
+      <w:proofErr w:type="spellStart"/>
+      <w:r>
+        <w:t>verb</w:t>
+      </w:r>
+      <w:proofErr w:type="spellEnd"/>
+      <w:r>
+        <w:t xml:space="preserve"> in </w:t>
+      </w:r>
+      <w:proofErr w:type="spellStart"/>
+      <w:r>
+        <w:t>present</w:t>
+      </w:r>
+      <w:proofErr w:type="spellEnd"/>
+      <w:r>
+        <w:t xml:space="preserve"> and </w:t>
+      </w:r>
+      <w:proofErr w:type="spellStart"/>
+      <w:r>
+        <w:t>past</w:t>
+      </w:r>
+      <w:proofErr w:type="spellEnd"/>
+      <w:r>
+        <w:t xml:space="preserve"> with future </w:t>
+      </w:r>
+      <w:proofErr w:type="spellStart"/>
+      <w:r>
+        <w:t>you</w:t>
+      </w:r>
+      <w:proofErr w:type="spellEnd"/>
+      <w:r>
+        <w:t xml:space="preserve"> </w:t>
+      </w:r>
+      <w:proofErr w:type="spellStart"/>
+      <w:r>
+        <w:t>need</w:t>
+      </w:r>
+      <w:proofErr w:type="spellEnd"/>
+      <w:r>
+        <w:t xml:space="preserve"> </w:t>
+      </w:r>
+      <w:proofErr w:type="spellStart"/>
+      <w:r>
+        <w:t>something</w:t>
+      </w:r>
+      <w:proofErr w:type="spellEnd"/>
+      <w:r>
+        <w:t xml:space="preserve"> more:</w:t>
+      </w:r>
+    </w:p>
+    <w:p>
+      <w:proofErr w:type="spellStart"/>
+      <w:r>
+        <w:t>I’ll</w:t>
+      </w:r>
+      <w:proofErr w:type="spellEnd"/>
+      <w:r>
+        <w:t xml:space="preserve"> go with </w:t>
+      </w:r>
+      <w:proofErr w:type="spellStart"/>
       <w:proofErr w:type="gramStart"/>
       <w:r>
-        <w:t>time</w:t>
-      </w:r>
+        <w:t>you</w:t>
+      </w:r>
+      <w:proofErr w:type="spellEnd"/>
+      <w:r>
+        <w:t xml:space="preserve">  (</w:t>
+      </w:r>
+      <w:proofErr w:type="spellStart"/>
       <w:proofErr w:type="gramEnd"/>
       <w:r>
-        <w:t xml:space="preserve"> </w:t>
+        <w:t>will</w:t>
+      </w:r>
+      <w:proofErr w:type="spellEnd"/>
+      <w:r>
+        <w:t xml:space="preserve"> or </w:t>
+      </w:r>
+      <w:proofErr w:type="spellStart"/>
+      <w:r>
+        <w:t>going</w:t>
+      </w:r>
+      <w:proofErr w:type="spellEnd"/>
+      <w:r>
+        <w:t xml:space="preserve"> to)</w:t>
+      </w:r>
+    </w:p>
+    <w:p>
+      <w:proofErr w:type="spellStart"/>
+      <w:r>
+        <w:t>I’ll</w:t>
+      </w:r>
+      <w:proofErr w:type="spellEnd"/>
+      <w:r>
+        <w:t xml:space="preserve"> be </w:t>
+      </w:r>
+      <w:proofErr w:type="spellStart"/>
+      <w:r>
+        <w:t>waiting</w:t>
+      </w:r>
+      <w:proofErr w:type="spellEnd"/>
+      <w:r>
+        <w:t xml:space="preserve"> for </w:t>
+      </w:r>
+      <w:proofErr w:type="spellStart"/>
+      <w:r>
+        <w:t>you</w:t>
+      </w:r>
+      <w:proofErr w:type="spellEnd"/>
+      <w:r>
+        <w:t xml:space="preserve"> </w:t>
+      </w:r>
+      <w:proofErr w:type="spellStart"/>
+      <w:r>
+        <w:t>outside</w:t>
+      </w:r>
+      <w:proofErr w:type="spellEnd"/>
+      <w:r>
+        <w:t xml:space="preserve"> the station</w:t>
+      </w:r>
+    </w:p>
+    <w:p>
+      <w:proofErr w:type="spellStart"/>
+      <w:r>
+        <w:t>When</w:t>
+      </w:r>
+      <w:proofErr w:type="spellEnd"/>
+      <w:r>
+        <w:t xml:space="preserve"> are </w:t>
+      </w:r>
+      <w:proofErr w:type="spellStart"/>
+      <w:r>
+        <w:t>you</w:t>
+      </w:r>
+      <w:proofErr w:type="spellEnd"/>
+      <w:r>
+        <w:t xml:space="preserve"> </w:t>
+      </w:r>
+      <w:proofErr w:type="spellStart"/>
+      <w:r>
+        <w:t>going</w:t>
+      </w:r>
+      <w:proofErr w:type="spellEnd"/>
+      <w:r>
+        <w:t xml:space="preserve"> to </w:t>
+      </w:r>
+      <w:proofErr w:type="spellStart"/>
+      <w:r>
+        <w:t>tell</w:t>
+      </w:r>
+      <w:proofErr w:type="spellEnd"/>
+      <w:r>
+        <w:t xml:space="preserve"> </w:t>
+      </w:r>
+      <w:proofErr w:type="spellStart"/>
+      <w:r>
+        <w:t>her</w:t>
+      </w:r>
+      <w:proofErr w:type="spellEnd"/>
+      <w:r>
+        <w:t>?</w:t>
+      </w:r>
+    </w:p>
+    <w:p>
+      <w:r>
+        <w:t xml:space="preserve">He </w:t>
+      </w:r>
+      <w:proofErr w:type="spellStart"/>
+      <w:r>
+        <w:t>might</w:t>
+      </w:r>
+      <w:proofErr w:type="spellEnd"/>
+      <w:r>
+        <w:t xml:space="preserve"> join </w:t>
+      </w:r>
+      <w:proofErr w:type="spellStart"/>
+      <w:r>
+        <w:t>us</w:t>
+      </w:r>
+      <w:proofErr w:type="spellEnd"/>
+      <w:r>
+        <w:t xml:space="preserve"> </w:t>
+      </w:r>
+      <w:proofErr w:type="spellStart"/>
+      <w:r>
+        <w:t>later</w:t>
+      </w:r>
+      <w:proofErr w:type="spellEnd"/>
+      <w:r>
+        <w:t>.</w:t>
+      </w:r>
+    </w:p>
+    <w:p>
+      <w:r>
+        <w:t xml:space="preserve">Future </w:t>
+      </w:r>
+      <w:proofErr w:type="spellStart"/>
+      <w:r>
+        <w:t>meaning</w:t>
+      </w:r>
+      <w:proofErr w:type="spellEnd"/>
+      <w:r>
+        <w:t xml:space="preserve"> with </w:t>
+      </w:r>
+      <w:proofErr w:type="spellStart"/>
+      <w:r>
+        <w:t>present</w:t>
+      </w:r>
+      <w:proofErr w:type="spellEnd"/>
+      <w:r>
+        <w:t xml:space="preserve"> </w:t>
+      </w:r>
+      <w:proofErr w:type="spellStart"/>
+      <w:r>
+        <w:t>verb</w:t>
+      </w:r>
+      <w:proofErr w:type="spellEnd"/>
+      <w:r>
+        <w:t xml:space="preserve"> </w:t>
+      </w:r>
+      <w:proofErr w:type="spellStart"/>
+      <w:r>
+        <w:t>form</w:t>
+      </w:r>
+      <w:proofErr w:type="spellEnd"/>
+      <w:r>
+        <w:t>:</w:t>
+      </w:r>
+    </w:p>
+    <w:p>
+      <w:proofErr w:type="spellStart"/>
+      <w:r>
+        <w:t>What</w:t>
+      </w:r>
+      <w:proofErr w:type="spellEnd"/>
+      <w:r>
+        <w:t xml:space="preserve"> are </w:t>
+      </w:r>
+      <w:proofErr w:type="spellStart"/>
+      <w:r>
+        <w:t>you</w:t>
+      </w:r>
+      <w:proofErr w:type="spellEnd"/>
+      <w:r>
+        <w:t xml:space="preserve"> </w:t>
+      </w:r>
+      <w:proofErr w:type="spellStart"/>
+      <w:r>
+        <w:t>doing</w:t>
+      </w:r>
+      <w:proofErr w:type="spellEnd"/>
+      <w:r>
+        <w:t xml:space="preserve"> </w:t>
+      </w:r>
+      <w:proofErr w:type="spellStart"/>
+      <w:r>
+        <w:t>next</w:t>
+      </w:r>
+      <w:proofErr w:type="spellEnd"/>
+      <w:r>
+        <w:t xml:space="preserve"> weekend?</w:t>
+      </w:r>
+    </w:p>
+    <w:p>
+      <w:r>
+        <w:t xml:space="preserve">Class start </w:t>
+      </w:r>
+      <w:proofErr w:type="spellStart"/>
+      <w:r>
+        <w:t>at</w:t>
+      </w:r>
+      <w:proofErr w:type="spellEnd"/>
+      <w:r>
+        <w:t xml:space="preserve"> 10.</w:t>
+      </w:r>
+    </w:p>
+    <w:p>
+      <w:pPr>
+        <w:rPr>
+          <w:b/>
+        </w:rPr>
+      </w:pPr>
+      <w:proofErr w:type="spellStart"/>
+      <w:r>
+        <w:rPr>
+          <w:b/>
+        </w:rPr>
+        <w:t>Continuos</w:t>
+      </w:r>
+      <w:proofErr w:type="spellEnd"/>
+      <w:r>
+        <w:rPr>
+          <w:b/>
+        </w:rPr>
+        <w:t xml:space="preserve"> </w:t>
+      </w:r>
+      <w:proofErr w:type="spellStart"/>
+      <w:r>
+        <w:rPr>
+          <w:b/>
+        </w:rPr>
+        <w:t>form</w:t>
+      </w:r>
+      <w:proofErr w:type="spellEnd"/>
+      <w:r>
+        <w:rPr>
+          <w:b/>
+        </w:rPr>
+        <w:t>:</w:t>
+      </w:r>
+    </w:p>
+    <w:p>
+      <w:r>
+        <w:t xml:space="preserve">I </w:t>
+      </w:r>
+      <w:proofErr w:type="spellStart"/>
+      <w:r>
+        <w:t>was</w:t>
+      </w:r>
+      <w:proofErr w:type="spellEnd"/>
+      <w:r>
+        <w:t xml:space="preserve"> </w:t>
+      </w:r>
+      <w:proofErr w:type="spellStart"/>
+      <w:r>
+        <w:t>eating</w:t>
+      </w:r>
+      <w:proofErr w:type="spellEnd"/>
+      <w:r>
+        <w:t xml:space="preserve"> </w:t>
+      </w:r>
+      <w:proofErr w:type="spellStart"/>
+      <w:r>
+        <w:t>dinner</w:t>
+      </w:r>
+      <w:proofErr w:type="spellEnd"/>
+      <w:r>
+        <w:t xml:space="preserve"> </w:t>
+      </w:r>
+      <w:proofErr w:type="spellStart"/>
+      <w:r>
+        <w:t>at</w:t>
+      </w:r>
+      <w:proofErr w:type="spellEnd"/>
+      <w:r>
+        <w:t xml:space="preserve"> </w:t>
+      </w:r>
+      <w:proofErr w:type="spellStart"/>
+      <w:r>
+        <w:t>seven</w:t>
+      </w:r>
+      <w:proofErr w:type="spellEnd"/>
+      <w:r>
+        <w:t xml:space="preserve"> </w:t>
+      </w:r>
+      <w:proofErr w:type="spellStart"/>
+      <w:r>
+        <w:t>o’clock</w:t>
+      </w:r>
+      <w:proofErr w:type="spellEnd"/>
+      <w:r>
+        <w:t xml:space="preserve"> last night.</w:t>
+      </w:r>
+    </w:p>
+    <w:p>
+      <w:proofErr w:type="spellStart"/>
+      <w:r>
+        <w:t>I’m</w:t>
+      </w:r>
+      <w:proofErr w:type="spellEnd"/>
+      <w:r>
+        <w:t xml:space="preserve"> </w:t>
+      </w:r>
+      <w:proofErr w:type="spellStart"/>
+      <w:r>
+        <w:t>eating</w:t>
+      </w:r>
+      <w:proofErr w:type="spellEnd"/>
+      <w:r>
+        <w:t xml:space="preserve"> a </w:t>
+      </w:r>
+      <w:proofErr w:type="spellStart"/>
+      <w:r>
+        <w:t>tuna</w:t>
+      </w:r>
+      <w:proofErr w:type="spellEnd"/>
+      <w:r>
+        <w:t xml:space="preserve"> sandwich.</w:t>
+      </w:r>
+    </w:p>
+    <w:p>
+      <w:proofErr w:type="spellStart"/>
+      <w:r>
+        <w:t>This</w:t>
+      </w:r>
+      <w:proofErr w:type="spellEnd"/>
+      <w:r>
+        <w:t xml:space="preserve"> time </w:t>
+      </w:r>
+      <w:proofErr w:type="spellStart"/>
+      <w:r>
+        <w:t>next</w:t>
+      </w:r>
+      <w:proofErr w:type="spellEnd"/>
+      <w:r>
+        <w:t xml:space="preserve"> week, </w:t>
+      </w:r>
+      <w:proofErr w:type="spellStart"/>
+      <w:r>
+        <w:t>I’ll</w:t>
+      </w:r>
+      <w:proofErr w:type="spellEnd"/>
+      <w:r>
+        <w:t xml:space="preserve"> be </w:t>
+      </w:r>
+      <w:proofErr w:type="spellStart"/>
+      <w:r>
+        <w:t>eating</w:t>
+      </w:r>
+      <w:proofErr w:type="spellEnd"/>
+      <w:r>
+        <w:t xml:space="preserve"> </w:t>
+      </w:r>
+      <w:proofErr w:type="spellStart"/>
+      <w:r>
+        <w:t>fresh</w:t>
+      </w:r>
+      <w:proofErr w:type="spellEnd"/>
+      <w:r>
+        <w:t xml:space="preserve"> </w:t>
+      </w:r>
+      <w:proofErr w:type="spellStart"/>
+      <w:r>
+        <w:t>seafood</w:t>
+      </w:r>
+      <w:proofErr w:type="spellEnd"/>
+      <w:r>
+        <w:t xml:space="preserve"> on an </w:t>
+      </w:r>
+      <w:proofErr w:type="spellStart"/>
+      <w:r>
+        <w:t>island</w:t>
+      </w:r>
+      <w:proofErr w:type="spellEnd"/>
+      <w:r>
+        <w:t>.</w:t>
+      </w:r>
+    </w:p>
+    <w:p>
+      <w:proofErr w:type="spellStart"/>
+      <w:r>
+        <w:t>All</w:t>
+      </w:r>
+      <w:proofErr w:type="spellEnd"/>
+      <w:r>
+        <w:t xml:space="preserve"> </w:t>
+      </w:r>
+      <w:proofErr w:type="spellStart"/>
+      <w:r>
+        <w:t>continuos</w:t>
+      </w:r>
+      <w:proofErr w:type="spellEnd"/>
+      <w:r>
+        <w:t xml:space="preserve"> </w:t>
+      </w:r>
+      <w:proofErr w:type="spellStart"/>
+      <w:r>
+        <w:t>form</w:t>
+      </w:r>
+      <w:proofErr w:type="spellEnd"/>
+      <w:r>
+        <w:t xml:space="preserve"> use </w:t>
+      </w:r>
+      <w:proofErr w:type="spellStart"/>
+      <w:r>
+        <w:t>Be+ing</w:t>
+      </w:r>
+      <w:proofErr w:type="spellEnd"/>
+      <w:r>
+        <w:t xml:space="preserve"> </w:t>
+      </w:r>
+      <w:proofErr w:type="spellStart"/>
+      <w:r>
+        <w:t>verb</w:t>
+      </w:r>
+      <w:proofErr w:type="spellEnd"/>
+    </w:p>
+    <w:p>
+      <w:r>
+        <w:rPr>
+          <w:noProof/>
+        </w:rPr>
+        <w:lastRenderedPageBreak/>
+        <w:drawing>
+          <wp:inline distT="0" distB="0" distL="0" distR="0" wp14:anchorId="1197C28D" wp14:editId="01AEE3A1">
+            <wp:extent cx="6120130" cy="1829435"/>
+            <wp:effectExtent l="0" t="0" r="0" b="0"/>
+            <wp:docPr id="2" name="Immagine 2"/>
+            <wp:cNvGraphicFramePr>
+              <a:graphicFrameLocks xmlns:a="http://schemas.openxmlformats.org/drawingml/2006/main" noChangeAspect="1"/>
+            </wp:cNvGraphicFramePr>
+            <a:graphic xmlns:a="http://schemas.openxmlformats.org/drawingml/2006/main">
+              <a:graphicData uri="http://schemas.openxmlformats.org/drawingml/2006/picture">
+                <pic:pic xmlns:pic="http://schemas.openxmlformats.org/drawingml/2006/picture">
+                  <pic:nvPicPr>
+                    <pic:cNvPr id="1" name=""/>
+                    <pic:cNvPicPr/>
+                  </pic:nvPicPr>
+                  <pic:blipFill>
+                    <a:blip r:embed="rId5"/>
+                    <a:stretch>
+                      <a:fillRect/>
+                    </a:stretch>
+                  </pic:blipFill>
+                  <pic:spPr>
+                    <a:xfrm>
+                      <a:off x="0" y="0"/>
+                      <a:ext cx="6120130" cy="1829435"/>
+                    </a:xfrm>
+                    <a:prstGeom prst="rect">
+                      <a:avLst/>
+                    </a:prstGeom>
+                  </pic:spPr>
+                </pic:pic>
+              </a:graphicData>
+            </a:graphic>
+          </wp:inline>
+        </w:drawing>
+      </w:r>
+    </w:p>
+    <w:p>
+      <w:pPr>
+        <w:rPr>
+          <w:b/>
+        </w:rPr>
+      </w:pPr>
+      <w:r>
+        <w:rPr>
+          <w:b/>
+        </w:rPr>
+        <w:t xml:space="preserve">Perfect </w:t>
+      </w:r>
+      <w:proofErr w:type="spellStart"/>
+      <w:r>
+        <w:rPr>
+          <w:b/>
+        </w:rPr>
+        <w:t>form</w:t>
+      </w:r>
+      <w:proofErr w:type="spellEnd"/>
+    </w:p>
+    <w:p>
+      <w:r>
+        <w:t xml:space="preserve">Perfect </w:t>
+      </w:r>
+      <w:proofErr w:type="spellStart"/>
+      <w:r>
+        <w:t>tenses</w:t>
+      </w:r>
+      <w:proofErr w:type="spellEnd"/>
+      <w:r>
+        <w:t xml:space="preserve"> use the </w:t>
+      </w:r>
+      <w:proofErr w:type="spellStart"/>
+      <w:r>
+        <w:t>verb</w:t>
+      </w:r>
+      <w:proofErr w:type="spellEnd"/>
+      <w:r>
+        <w:t xml:space="preserve"> </w:t>
+      </w:r>
+      <w:proofErr w:type="spellStart"/>
+      <w:r>
+        <w:t>have</w:t>
+      </w:r>
+      <w:proofErr w:type="spellEnd"/>
+      <w:r>
+        <w:t xml:space="preserve"> in the </w:t>
       </w:r>
       <w:proofErr w:type="spellStart"/>
       <w:r>
@@ -252,11 +1075,593 @@
       </w:r>
       <w:proofErr w:type="spellEnd"/>
       <w:r>
+        <w:t xml:space="preserve">, </w:t>
+      </w:r>
+      <w:proofErr w:type="spellStart"/>
+      <w:r>
+        <w:t>present</w:t>
+      </w:r>
+      <w:proofErr w:type="spellEnd"/>
+      <w:r>
+        <w:t xml:space="preserve"> or future </w:t>
+      </w:r>
+      <w:proofErr w:type="spellStart"/>
+      <w:r>
+        <w:t>form</w:t>
+      </w:r>
+      <w:proofErr w:type="spellEnd"/>
+      <w:r>
+        <w:t>:</w:t>
+      </w:r>
+    </w:p>
+    <w:p>
+      <w:r>
+        <w:t xml:space="preserve">He </w:t>
+      </w:r>
+      <w:proofErr w:type="spellStart"/>
+      <w:r>
+        <w:t>hadn’t</w:t>
+      </w:r>
+      <w:proofErr w:type="spellEnd"/>
+      <w:r>
+        <w:t xml:space="preserve"> </w:t>
+      </w:r>
+      <w:proofErr w:type="spellStart"/>
+      <w:r>
+        <w:t>finished</w:t>
+      </w:r>
+      <w:proofErr w:type="spellEnd"/>
+      <w:r>
+        <w:t xml:space="preserve"> </w:t>
+      </w:r>
+      <w:proofErr w:type="spellStart"/>
+      <w:r>
+        <w:t>speaking</w:t>
+      </w:r>
+      <w:proofErr w:type="spellEnd"/>
+      <w:r>
+        <w:t>.</w:t>
+      </w:r>
+    </w:p>
+    <w:p>
+      <w:proofErr w:type="spellStart"/>
+      <w:r>
+        <w:t>She</w:t>
+      </w:r>
+      <w:proofErr w:type="spellEnd"/>
+      <w:r>
+        <w:t xml:space="preserve"> </w:t>
+      </w:r>
+      <w:proofErr w:type="spellStart"/>
+      <w:r>
+        <w:t>has</w:t>
+      </w:r>
+      <w:proofErr w:type="spellEnd"/>
+      <w:r>
+        <w:t xml:space="preserve"> </w:t>
+      </w:r>
+      <w:proofErr w:type="spellStart"/>
+      <w:r>
+        <w:t>finished</w:t>
+      </w:r>
+      <w:proofErr w:type="spellEnd"/>
+      <w:r>
+        <w:t xml:space="preserve"> </w:t>
+      </w:r>
+      <w:proofErr w:type="spellStart"/>
+      <w:r>
+        <w:t>all</w:t>
+      </w:r>
+      <w:proofErr w:type="spellEnd"/>
+      <w:r>
+        <w:t xml:space="preserve"> </w:t>
+      </w:r>
+      <w:proofErr w:type="spellStart"/>
+      <w:r>
+        <w:t>her</w:t>
+      </w:r>
+      <w:proofErr w:type="spellEnd"/>
+      <w:r>
+        <w:t xml:space="preserve"> </w:t>
+      </w:r>
+      <w:proofErr w:type="spellStart"/>
+      <w:r>
+        <w:t>homework</w:t>
+      </w:r>
+      <w:proofErr w:type="spellEnd"/>
+      <w:r>
+        <w:t>.</w:t>
+      </w:r>
+    </w:p>
+    <w:p>
+      <w:proofErr w:type="spellStart"/>
+      <w:r>
+        <w:t>We’ll</w:t>
+      </w:r>
+      <w:proofErr w:type="spellEnd"/>
+      <w:r>
+        <w:t xml:space="preserve"> </w:t>
+      </w:r>
+      <w:proofErr w:type="spellStart"/>
+      <w:r>
+        <w:t>have</w:t>
+      </w:r>
+      <w:proofErr w:type="spellEnd"/>
+      <w:r>
+        <w:t xml:space="preserve"> </w:t>
+      </w:r>
+      <w:proofErr w:type="spellStart"/>
+      <w:r>
+        <w:t>finished</w:t>
+      </w:r>
+      <w:proofErr w:type="spellEnd"/>
+      <w:r>
+        <w:t xml:space="preserve"> </w:t>
+      </w:r>
+      <w:proofErr w:type="spellStart"/>
+      <w:r>
+        <w:t>everything</w:t>
+      </w:r>
+      <w:proofErr w:type="spellEnd"/>
+      <w:r>
+        <w:t xml:space="preserve"> by </w:t>
+      </w:r>
+      <w:proofErr w:type="spellStart"/>
+      <w:r>
+        <w:t>Friday</w:t>
+      </w:r>
+      <w:proofErr w:type="spellEnd"/>
+      <w:r>
+        <w:t>.</w:t>
+      </w:r>
+    </w:p>
+    <w:p>
+      <w:proofErr w:type="spellStart"/>
+      <w:r>
+        <w:t>Have</w:t>
+      </w:r>
+      <w:proofErr w:type="spellEnd"/>
+      <w:r>
+        <w:t xml:space="preserve"> + </w:t>
+      </w:r>
+      <w:proofErr w:type="spellStart"/>
+      <w:r>
+        <w:t>past</w:t>
+      </w:r>
+      <w:proofErr w:type="spellEnd"/>
+      <w:r>
+        <w:t xml:space="preserve"> </w:t>
+      </w:r>
+      <w:proofErr w:type="spellStart"/>
+      <w:r>
+        <w:t>participle</w:t>
+      </w:r>
+      <w:proofErr w:type="spellEnd"/>
+      <w:r>
+        <w:t>.</w:t>
+      </w:r>
+    </w:p>
+    <w:p>
+      <w:r>
+        <w:rPr>
+          <w:noProof/>
+        </w:rPr>
+        <w:drawing>
+          <wp:inline distT="0" distB="0" distL="0" distR="0" wp14:anchorId="7E307217" wp14:editId="5399C3FB">
+            <wp:extent cx="6120130" cy="1760220"/>
+            <wp:effectExtent l="0" t="0" r="0" b="0"/>
+            <wp:docPr id="3" name="Immagine 3"/>
+            <wp:cNvGraphicFramePr>
+              <a:graphicFrameLocks xmlns:a="http://schemas.openxmlformats.org/drawingml/2006/main" noChangeAspect="1"/>
+            </wp:cNvGraphicFramePr>
+            <a:graphic xmlns:a="http://schemas.openxmlformats.org/drawingml/2006/main">
+              <a:graphicData uri="http://schemas.openxmlformats.org/drawingml/2006/picture">
+                <pic:pic xmlns:pic="http://schemas.openxmlformats.org/drawingml/2006/picture">
+                  <pic:nvPicPr>
+                    <pic:cNvPr id="1" name=""/>
+                    <pic:cNvPicPr/>
+                  </pic:nvPicPr>
+                  <pic:blipFill>
+                    <a:blip r:embed="rId6"/>
+                    <a:stretch>
+                      <a:fillRect/>
+                    </a:stretch>
+                  </pic:blipFill>
+                  <pic:spPr>
+                    <a:xfrm>
+                      <a:off x="0" y="0"/>
+                      <a:ext cx="6120130" cy="1760220"/>
+                    </a:xfrm>
+                    <a:prstGeom prst="rect">
+                      <a:avLst/>
+                    </a:prstGeom>
+                  </pic:spPr>
+                </pic:pic>
+              </a:graphicData>
+            </a:graphic>
+          </wp:inline>
+        </w:drawing>
+      </w:r>
+    </w:p>
+    <w:p>
+      <w:r>
+        <w:rPr>
+          <w:noProof/>
+        </w:rPr>
+        <w:drawing>
+          <wp:inline distT="0" distB="0" distL="0" distR="0" wp14:anchorId="19D99D8F" wp14:editId="77A52B86">
+            <wp:extent cx="6120130" cy="1755140"/>
+            <wp:effectExtent l="0" t="0" r="0" b="0"/>
+            <wp:docPr id="4" name="Immagine 4"/>
+            <wp:cNvGraphicFramePr>
+              <a:graphicFrameLocks xmlns:a="http://schemas.openxmlformats.org/drawingml/2006/main" noChangeAspect="1"/>
+            </wp:cNvGraphicFramePr>
+            <a:graphic xmlns:a="http://schemas.openxmlformats.org/drawingml/2006/main">
+              <a:graphicData uri="http://schemas.openxmlformats.org/drawingml/2006/picture">
+                <pic:pic xmlns:pic="http://schemas.openxmlformats.org/drawingml/2006/picture">
+                  <pic:nvPicPr>
+                    <pic:cNvPr id="1" name=""/>
+                    <pic:cNvPicPr/>
+                  </pic:nvPicPr>
+                  <pic:blipFill>
+                    <a:blip r:embed="rId7"/>
+                    <a:stretch>
+                      <a:fillRect/>
+                    </a:stretch>
+                  </pic:blipFill>
+                  <pic:spPr>
+                    <a:xfrm>
+                      <a:off x="0" y="0"/>
+                      <a:ext cx="6120130" cy="1755140"/>
+                    </a:xfrm>
+                    <a:prstGeom prst="rect">
+                      <a:avLst/>
+                    </a:prstGeom>
+                  </pic:spPr>
+                </pic:pic>
+              </a:graphicData>
+            </a:graphic>
+          </wp:inline>
+        </w:drawing>
+      </w:r>
+    </w:p>
+    <w:p>
+      <w:pPr>
+        <w:rPr>
+          <w:b/>
+        </w:rPr>
+      </w:pPr>
+      <w:r>
+        <w:rPr>
+          <w:b/>
+        </w:rPr>
+        <w:t xml:space="preserve">Perfect </w:t>
+      </w:r>
+      <w:proofErr w:type="spellStart"/>
+      <w:r>
+        <w:rPr>
+          <w:b/>
+        </w:rPr>
+        <w:t>continuos</w:t>
+      </w:r>
+      <w:proofErr w:type="spellEnd"/>
+      <w:r>
+        <w:rPr>
+          <w:b/>
+        </w:rPr>
+        <w:t xml:space="preserve"> </w:t>
+      </w:r>
+      <w:proofErr w:type="spellStart"/>
+      <w:r>
+        <w:rPr>
+          <w:b/>
+        </w:rPr>
+        <w:t>form</w:t>
+      </w:r>
+      <w:proofErr w:type="spellEnd"/>
+    </w:p>
+    <w:p>
+      <w:proofErr w:type="spellStart"/>
+      <w:r>
+        <w:t>She</w:t>
+      </w:r>
+      <w:proofErr w:type="spellEnd"/>
+      <w:r>
+        <w:t xml:space="preserve"> </w:t>
+      </w:r>
+      <w:proofErr w:type="spellStart"/>
+      <w:r>
+        <w:t>had</w:t>
+      </w:r>
+      <w:proofErr w:type="spellEnd"/>
+      <w:r>
+        <w:t xml:space="preserve"> </w:t>
+      </w:r>
+      <w:proofErr w:type="spellStart"/>
+      <w:r>
+        <w:t>been</w:t>
+      </w:r>
+      <w:proofErr w:type="spellEnd"/>
+      <w:r>
+        <w:t xml:space="preserve"> feeling </w:t>
+      </w:r>
+      <w:proofErr w:type="spellStart"/>
+      <w:r>
+        <w:t>much</w:t>
+      </w:r>
+      <w:proofErr w:type="spellEnd"/>
+      <w:r>
+        <w:t xml:space="preserve"> </w:t>
+      </w:r>
+      <w:proofErr w:type="spellStart"/>
+      <w:r>
+        <w:t>better</w:t>
+      </w:r>
+      <w:proofErr w:type="spellEnd"/>
+      <w:r>
+        <w:t>.</w:t>
+      </w:r>
+    </w:p>
+    <w:p>
+      <w:proofErr w:type="spellStart"/>
+      <w:r>
+        <w:t>We</w:t>
+      </w:r>
+      <w:proofErr w:type="spellEnd"/>
+      <w:r>
+        <w:t xml:space="preserve"> </w:t>
+      </w:r>
+      <w:proofErr w:type="spellStart"/>
+      <w:r>
+        <w:t>have</w:t>
+      </w:r>
+      <w:proofErr w:type="spellEnd"/>
+      <w:r>
+        <w:t xml:space="preserve"> </w:t>
+      </w:r>
+      <w:proofErr w:type="spellStart"/>
+      <w:r>
+        <w:t>been</w:t>
+      </w:r>
+      <w:proofErr w:type="spellEnd"/>
+      <w:r>
+        <w:t xml:space="preserve"> </w:t>
+      </w:r>
+      <w:proofErr w:type="spellStart"/>
+      <w:r>
+        <w:t>waiting</w:t>
+      </w:r>
+      <w:proofErr w:type="spellEnd"/>
+      <w:r>
+        <w:t xml:space="preserve"> for </w:t>
+      </w:r>
+      <w:proofErr w:type="spellStart"/>
+      <w:r>
+        <w:t>ages</w:t>
+      </w:r>
+      <w:proofErr w:type="spellEnd"/>
+      <w:r>
+        <w:t>.</w:t>
+      </w:r>
+    </w:p>
+    <w:p>
+      <w:r>
+        <w:t xml:space="preserve">By the end on the day, </w:t>
+      </w:r>
+      <w:proofErr w:type="spellStart"/>
+      <w:r>
+        <w:t>we’ll</w:t>
+      </w:r>
+      <w:proofErr w:type="spellEnd"/>
+      <w:r>
+        <w:t xml:space="preserve"> </w:t>
+      </w:r>
+      <w:proofErr w:type="spellStart"/>
+      <w:r>
+        <w:t>have</w:t>
+      </w:r>
+      <w:proofErr w:type="spellEnd"/>
+      <w:r>
+        <w:t xml:space="preserve"> </w:t>
+      </w:r>
+      <w:proofErr w:type="spellStart"/>
+      <w:r>
+        <w:t>been</w:t>
+      </w:r>
+      <w:proofErr w:type="spellEnd"/>
+      <w:r>
+        <w:t xml:space="preserve"> </w:t>
+      </w:r>
+      <w:proofErr w:type="spellStart"/>
+      <w:r>
+        <w:t>working</w:t>
+      </w:r>
+      <w:proofErr w:type="spellEnd"/>
+      <w:r>
+        <w:t xml:space="preserve"> </w:t>
+      </w:r>
+      <w:proofErr w:type="spellStart"/>
+      <w:r>
+        <w:t>without</w:t>
+      </w:r>
+      <w:proofErr w:type="spellEnd"/>
+      <w:r>
+        <w:t xml:space="preserve"> a break for 14 hours.</w:t>
+      </w:r>
+    </w:p>
+    <w:p>
+      <w:proofErr w:type="spellStart"/>
+      <w:r>
+        <w:t>Have</w:t>
+      </w:r>
+      <w:proofErr w:type="spellEnd"/>
+      <w:r>
+        <w:t xml:space="preserve"> + </w:t>
+      </w:r>
+      <w:proofErr w:type="spellStart"/>
+      <w:r>
+        <w:t>been</w:t>
+      </w:r>
+      <w:proofErr w:type="spellEnd"/>
+      <w:r>
+        <w:t xml:space="preserve"> + </w:t>
+      </w:r>
+      <w:proofErr w:type="spellStart"/>
+      <w:r>
+        <w:t>ing</w:t>
+      </w:r>
+      <w:proofErr w:type="spellEnd"/>
+    </w:p>
+    <w:p>
+      <w:proofErr w:type="spellStart"/>
+      <w:r>
+        <w:t>It’s</w:t>
+      </w:r>
+      <w:proofErr w:type="spellEnd"/>
+      <w:r>
+        <w:t xml:space="preserve"> a mix</w:t>
+      </w:r>
+      <w:r>
+        <w:t xml:space="preserve"> of </w:t>
+      </w:r>
+      <w:proofErr w:type="spellStart"/>
+      <w:r>
+        <w:t>perfect</w:t>
+      </w:r>
+      <w:proofErr w:type="spellEnd"/>
+      <w:r>
         <w:t xml:space="preserve"> and </w:t>
       </w:r>
       <w:proofErr w:type="spellStart"/>
       <w:r>
-        <w:t>aspect</w:t>
+        <w:t>countinuos</w:t>
+      </w:r>
+      <w:proofErr w:type="spellEnd"/>
+      <w:r>
+        <w:t xml:space="preserve"> </w:t>
+      </w:r>
+      <w:proofErr w:type="spellStart"/>
+      <w:r>
+        <w:t>form</w:t>
+      </w:r>
+      <w:proofErr w:type="spellEnd"/>
+    </w:p>
+    <w:p>
+      <w:r>
+        <w:lastRenderedPageBreak/>
+        <w:t xml:space="preserve">Perfect </w:t>
+      </w:r>
+      <w:proofErr w:type="spellStart"/>
+      <w:r>
+        <w:t>becouse</w:t>
+      </w:r>
+      <w:proofErr w:type="spellEnd"/>
+      <w:r>
+        <w:t xml:space="preserve"> </w:t>
+      </w:r>
+      <w:proofErr w:type="spellStart"/>
+      <w:r>
+        <w:t>it</w:t>
+      </w:r>
+      <w:proofErr w:type="spellEnd"/>
+      <w:r>
+        <w:t xml:space="preserve"> </w:t>
+      </w:r>
+      <w:proofErr w:type="spellStart"/>
+      <w:r>
+        <w:t>uses</w:t>
+      </w:r>
+      <w:proofErr w:type="spellEnd"/>
+      <w:r>
+        <w:t xml:space="preserve"> </w:t>
+      </w:r>
+      <w:proofErr w:type="spellStart"/>
+      <w:r>
+        <w:t>have</w:t>
+      </w:r>
+      <w:proofErr w:type="spellEnd"/>
+      <w:r>
+        <w:t xml:space="preserve"> </w:t>
+      </w:r>
+      <w:proofErr w:type="spellStart"/>
+      <w:r>
+        <w:t>verb</w:t>
+      </w:r>
+      <w:proofErr w:type="spellEnd"/>
+      <w:r>
+        <w:t xml:space="preserve"> + </w:t>
+      </w:r>
+      <w:proofErr w:type="spellStart"/>
+      <w:r>
+        <w:t>past</w:t>
+      </w:r>
+      <w:proofErr w:type="spellEnd"/>
+      <w:r>
+        <w:t xml:space="preserve"> </w:t>
+      </w:r>
+      <w:proofErr w:type="spellStart"/>
+      <w:r>
+        <w:t>participle</w:t>
+      </w:r>
+      <w:proofErr w:type="spellEnd"/>
+      <w:r>
+        <w:t xml:space="preserve"> (</w:t>
+      </w:r>
+      <w:proofErr w:type="spellStart"/>
+      <w:r>
+        <w:t>been</w:t>
+      </w:r>
+      <w:proofErr w:type="spellEnd"/>
+      <w:r>
+        <w:t>)</w:t>
+      </w:r>
+    </w:p>
+    <w:p>
+      <w:proofErr w:type="spellStart"/>
+      <w:r>
+        <w:t>Continuos</w:t>
+      </w:r>
+      <w:proofErr w:type="spellEnd"/>
+      <w:r>
+        <w:t xml:space="preserve"> </w:t>
+      </w:r>
+      <w:proofErr w:type="spellStart"/>
+      <w:r>
+        <w:t>becouse</w:t>
+      </w:r>
+      <w:proofErr w:type="spellEnd"/>
+      <w:r>
+        <w:t xml:space="preserve"> use </w:t>
+      </w:r>
+      <w:proofErr w:type="spellStart"/>
+      <w:r>
+        <w:t>been</w:t>
+      </w:r>
+      <w:proofErr w:type="spellEnd"/>
+      <w:r>
+        <w:t xml:space="preserve"> + </w:t>
+      </w:r>
+      <w:proofErr w:type="spellStart"/>
+      <w:r>
+        <w:t>ing</w:t>
+      </w:r>
+      <w:proofErr w:type="spellEnd"/>
+    </w:p>
+    <w:p>
+      <w:r>
+        <w:t xml:space="preserve">The </w:t>
+      </w:r>
+      <w:proofErr w:type="spellStart"/>
+      <w:r>
+        <w:t>meaning</w:t>
+      </w:r>
+      <w:proofErr w:type="spellEnd"/>
+      <w:r>
+        <w:t xml:space="preserve"> of </w:t>
+      </w:r>
+      <w:proofErr w:type="spellStart"/>
+      <w:r>
+        <w:t>perfect</w:t>
       </w:r>
       <w:proofErr w:type="spellEnd"/>
       <w:r>
@@ -268,16 +1673,43 @@
       </w:r>
       <w:proofErr w:type="spellEnd"/>
       <w:r>
-        <w:t>)</w:t>
-      </w:r>
-    </w:p>
-    <w:p>
-      <w:r>
-        <w:t xml:space="preserve">PRESENT PERFECT CONTINUOS: </w:t>
-      </w:r>
-      <w:proofErr w:type="spellStart"/>
-      <w:r>
-        <w:t>He’s</w:t>
+        <w:t xml:space="preserve"> </w:t>
+      </w:r>
+      <w:proofErr w:type="spellStart"/>
+      <w:r>
+        <w:t>is</w:t>
+      </w:r>
+      <w:proofErr w:type="spellEnd"/>
+      <w:r>
+        <w:t xml:space="preserve"> to </w:t>
+      </w:r>
+      <w:proofErr w:type="spellStart"/>
+      <w:r>
+        <w:t>connect</w:t>
+      </w:r>
+      <w:proofErr w:type="spellEnd"/>
+      <w:r>
+        <w:t xml:space="preserve"> </w:t>
+      </w:r>
+      <w:proofErr w:type="spellStart"/>
+      <w:r>
+        <w:t>two</w:t>
+      </w:r>
+      <w:proofErr w:type="spellEnd"/>
+      <w:r>
+        <w:t xml:space="preserve"> point in time:</w:t>
+      </w:r>
+    </w:p>
+    <w:p>
+      <w:r>
+        <w:t xml:space="preserve">I </w:t>
+      </w:r>
+      <w:proofErr w:type="spellStart"/>
+      <w:r>
+        <w:t>ha</w:t>
+      </w:r>
+      <w:r>
+        <w:t>d</w:t>
       </w:r>
       <w:proofErr w:type="spellEnd"/>
       <w:r>
@@ -293,285 +1725,163 @@
       </w:r>
       <w:proofErr w:type="spellStart"/>
       <w:r>
-        <w:t>sitting</w:t>
-      </w:r>
-      <w:proofErr w:type="spellEnd"/>
-      <w:r>
-        <w:t xml:space="preserve"> </w:t>
-      </w:r>
-      <w:proofErr w:type="spellStart"/>
-      <w:r>
-        <w:t>there</w:t>
-      </w:r>
-      <w:proofErr w:type="spellEnd"/>
-      <w:r>
-        <w:t xml:space="preserve"> for hours. (</w:t>
-      </w:r>
-      <w:proofErr w:type="gramStart"/>
-      <w:r>
-        <w:t>time</w:t>
-      </w:r>
-      <w:proofErr w:type="gramEnd"/>
-      <w:r>
-        <w:t xml:space="preserve"> </w:t>
-      </w:r>
-      <w:proofErr w:type="spellStart"/>
-      <w:r>
-        <w:t>present</w:t>
-      </w:r>
-      <w:proofErr w:type="spellEnd"/>
-      <w:r>
-        <w:t xml:space="preserve"> and </w:t>
-      </w:r>
-      <w:proofErr w:type="spellStart"/>
-      <w:r>
-        <w:t>aspect</w:t>
-      </w:r>
-      <w:proofErr w:type="spellEnd"/>
-      <w:r>
-        <w:t xml:space="preserve"> </w:t>
-      </w:r>
-      <w:proofErr w:type="spellStart"/>
-      <w:r>
-        <w:t>perfect</w:t>
-      </w:r>
-      <w:proofErr w:type="spellEnd"/>
-      <w:r>
-        <w:t xml:space="preserve"> </w:t>
-      </w:r>
-      <w:proofErr w:type="spellStart"/>
-      <w:r>
-        <w:t>continuos</w:t>
-      </w:r>
-      <w:proofErr w:type="spellEnd"/>
-      <w:r>
-        <w:t>)</w:t>
-      </w:r>
-    </w:p>
-    <w:p>
-      <w:r>
-        <w:t xml:space="preserve">FUTURE SIMPLE: </w:t>
-      </w:r>
-      <w:proofErr w:type="spellStart"/>
-      <w:r>
-        <w:t>Where</w:t>
-      </w:r>
-      <w:proofErr w:type="spellEnd"/>
-      <w:r>
-        <w:t xml:space="preserve"> </w:t>
-      </w:r>
-      <w:proofErr w:type="spellStart"/>
-      <w:r>
-        <w:t>will</w:t>
-      </w:r>
-      <w:proofErr w:type="spellEnd"/>
-      <w:r>
-        <w:t xml:space="preserve"> </w:t>
-      </w:r>
-      <w:proofErr w:type="spellStart"/>
-      <w:r>
-        <w:t>you</w:t>
-      </w:r>
-      <w:proofErr w:type="spellEnd"/>
-      <w:r>
-        <w:t xml:space="preserve"> be </w:t>
-      </w:r>
-      <w:proofErr w:type="spellStart"/>
-      <w:r>
-        <w:t>next</w:t>
-      </w:r>
-      <w:proofErr w:type="spellEnd"/>
-      <w:r>
-        <w:t xml:space="preserve"> week? (</w:t>
-      </w:r>
-      <w:proofErr w:type="gramStart"/>
-      <w:r>
-        <w:t>time</w:t>
-      </w:r>
-      <w:proofErr w:type="gramEnd"/>
-      <w:r>
-        <w:t xml:space="preserve"> future and </w:t>
-      </w:r>
-      <w:proofErr w:type="spellStart"/>
-      <w:r>
-        <w:t>aspect</w:t>
-      </w:r>
-      <w:proofErr w:type="spellEnd"/>
-      <w:r>
-        <w:t xml:space="preserve"> </w:t>
-      </w:r>
-      <w:proofErr w:type="spellStart"/>
-      <w:r>
-        <w:t>simple</w:t>
-      </w:r>
-      <w:proofErr w:type="spellEnd"/>
-      <w:r>
-        <w:t>)</w:t>
-      </w:r>
-    </w:p>
-    <w:p>
-      <w:r>
-        <w:t xml:space="preserve">PRESENT SIMPLE: I go shopping once a week. </w:t>
-      </w:r>
-    </w:p>
-    <w:p>
-      <w:r>
-        <w:t xml:space="preserve">PAST SIMPLE: I </w:t>
-      </w:r>
-      <w:proofErr w:type="spellStart"/>
-      <w:r>
-        <w:t>went</w:t>
-      </w:r>
-      <w:proofErr w:type="spellEnd"/>
-      <w:r>
-        <w:t xml:space="preserve"> shopping once a week.</w:t>
-      </w:r>
-    </w:p>
-    <w:p>
-      <w:r>
-        <w:t xml:space="preserve">…just use the </w:t>
-      </w:r>
-      <w:proofErr w:type="spellStart"/>
-      <w:r>
-        <w:t>past</w:t>
-      </w:r>
-      <w:proofErr w:type="spellEnd"/>
-      <w:r>
-        <w:t xml:space="preserve"> or </w:t>
-      </w:r>
-      <w:proofErr w:type="spellStart"/>
-      <w:r>
-        <w:t>present</w:t>
-      </w:r>
-      <w:proofErr w:type="spellEnd"/>
-      <w:r>
-        <w:t xml:space="preserve"> </w:t>
-      </w:r>
-      <w:proofErr w:type="spellStart"/>
-      <w:r>
-        <w:t>form</w:t>
-      </w:r>
-      <w:proofErr w:type="spellEnd"/>
-      <w:r>
-        <w:t xml:space="preserve"> of </w:t>
-      </w:r>
-      <w:proofErr w:type="spellStart"/>
-      <w:r>
-        <w:t>verb</w:t>
-      </w:r>
-      <w:proofErr w:type="spellEnd"/>
-      <w:r>
-        <w:t>….</w:t>
-      </w:r>
-    </w:p>
-    <w:p>
-      <w:proofErr w:type="spellStart"/>
-      <w:r>
-        <w:t>I’ll</w:t>
-      </w:r>
-      <w:proofErr w:type="spellEnd"/>
-      <w:r>
-        <w:t xml:space="preserve"> be </w:t>
-      </w:r>
-      <w:proofErr w:type="spellStart"/>
-      <w:r>
-        <w:t>waiting</w:t>
-      </w:r>
-      <w:proofErr w:type="spellEnd"/>
-      <w:r>
-        <w:t xml:space="preserve"> for </w:t>
-      </w:r>
-      <w:proofErr w:type="spellStart"/>
-      <w:r>
-        <w:t>you</w:t>
-      </w:r>
-      <w:proofErr w:type="spellEnd"/>
-      <w:r>
-        <w:t xml:space="preserve"> </w:t>
-      </w:r>
-      <w:proofErr w:type="spellStart"/>
-      <w:r>
-        <w:t>outside</w:t>
-      </w:r>
-      <w:proofErr w:type="spellEnd"/>
-      <w:r>
-        <w:t xml:space="preserve"> the station</w:t>
-      </w:r>
-    </w:p>
-    <w:p>
-      <w:proofErr w:type="spellStart"/>
-      <w:r>
-        <w:t>When</w:t>
-      </w:r>
-      <w:proofErr w:type="spellEnd"/>
-      <w:r>
-        <w:t xml:space="preserve"> are </w:t>
-      </w:r>
-      <w:proofErr w:type="spellStart"/>
-      <w:r>
-        <w:t>you</w:t>
-      </w:r>
-      <w:proofErr w:type="spellEnd"/>
-      <w:r>
-        <w:t xml:space="preserve"> </w:t>
-      </w:r>
-      <w:proofErr w:type="spellStart"/>
-      <w:r>
-        <w:t>going</w:t>
-      </w:r>
-      <w:proofErr w:type="spellEnd"/>
-      <w:r>
-        <w:t xml:space="preserve"> to </w:t>
-      </w:r>
-      <w:proofErr w:type="spellStart"/>
-      <w:r>
-        <w:t>tell</w:t>
-      </w:r>
-      <w:proofErr w:type="spellEnd"/>
-      <w:r>
-        <w:t xml:space="preserve"> </w:t>
-      </w:r>
-      <w:proofErr w:type="spellStart"/>
-      <w:r>
-        <w:t>her</w:t>
-      </w:r>
-      <w:proofErr w:type="spellEnd"/>
-      <w:r>
-        <w:t>?</w:t>
-      </w:r>
-    </w:p>
-    <w:p>
-      <w:r>
-        <w:t xml:space="preserve">He </w:t>
-      </w:r>
-      <w:proofErr w:type="spellStart"/>
-      <w:r>
-        <w:t>might</w:t>
-      </w:r>
-      <w:proofErr w:type="spellEnd"/>
-      <w:r>
-        <w:t xml:space="preserve"> join </w:t>
-      </w:r>
-      <w:proofErr w:type="spellStart"/>
-      <w:r>
-        <w:t>us</w:t>
-      </w:r>
-      <w:proofErr w:type="spellEnd"/>
-      <w:r>
-        <w:t xml:space="preserve"> </w:t>
-      </w:r>
-      <w:proofErr w:type="spellStart"/>
-      <w:r>
-        <w:t>later</w:t>
-      </w:r>
-      <w:proofErr w:type="spellEnd"/>
-      <w:r>
-        <w:t>.</w:t>
-      </w:r>
-    </w:p>
-    <w:p>
+        <w:t>walking</w:t>
+      </w:r>
+      <w:proofErr w:type="spellEnd"/>
+      <w:r>
+        <w:t xml:space="preserve"> </w:t>
+      </w:r>
+      <w:proofErr w:type="spellStart"/>
+      <w:r>
+        <w:t>through</w:t>
+      </w:r>
+      <w:proofErr w:type="spellEnd"/>
+      <w:r>
+        <w:t xml:space="preserve"> the </w:t>
+      </w:r>
+      <w:proofErr w:type="spellStart"/>
+      <w:r>
+        <w:t>fore</w:t>
+      </w:r>
       <w:bookmarkStart w:id="0" w:name="_GoBack"/>
       <w:bookmarkEnd w:id="0"/>
+      <w:r>
+        <w:t>st</w:t>
+      </w:r>
+      <w:proofErr w:type="spellEnd"/>
+      <w:r>
+        <w:t xml:space="preserve"> </w:t>
+      </w:r>
+      <w:proofErr w:type="spellStart"/>
+      <w:r>
+        <w:t>when</w:t>
+      </w:r>
+      <w:proofErr w:type="spellEnd"/>
+      <w:r>
+        <w:t xml:space="preserve"> </w:t>
+      </w:r>
+      <w:proofErr w:type="spellStart"/>
+      <w:r>
+        <w:t>something</w:t>
+      </w:r>
+      <w:proofErr w:type="spellEnd"/>
+      <w:r>
+        <w:t xml:space="preserve"> </w:t>
+      </w:r>
+      <w:r>
+        <w:t xml:space="preserve">else </w:t>
+      </w:r>
+      <w:proofErr w:type="spellStart"/>
+      <w:r>
+        <w:t>happened</w:t>
+      </w:r>
+      <w:proofErr w:type="spellEnd"/>
+    </w:p>
+    <w:p>
+      <w:r>
+        <w:rPr>
+          <w:noProof/>
+        </w:rPr>
+        <w:drawing>
+          <wp:inline distT="0" distB="0" distL="0" distR="0" wp14:anchorId="0B97A1D3" wp14:editId="73F15422">
+            <wp:extent cx="6120130" cy="1622425"/>
+            <wp:effectExtent l="0" t="0" r="0" b="0"/>
+            <wp:docPr id="5" name="Immagine 5"/>
+            <wp:cNvGraphicFramePr>
+              <a:graphicFrameLocks xmlns:a="http://schemas.openxmlformats.org/drawingml/2006/main" noChangeAspect="1"/>
+            </wp:cNvGraphicFramePr>
+            <a:graphic xmlns:a="http://schemas.openxmlformats.org/drawingml/2006/main">
+              <a:graphicData uri="http://schemas.openxmlformats.org/drawingml/2006/picture">
+                <pic:pic xmlns:pic="http://schemas.openxmlformats.org/drawingml/2006/picture">
+                  <pic:nvPicPr>
+                    <pic:cNvPr id="1" name=""/>
+                    <pic:cNvPicPr/>
+                  </pic:nvPicPr>
+                  <pic:blipFill>
+                    <a:blip r:embed="rId8"/>
+                    <a:stretch>
+                      <a:fillRect/>
+                    </a:stretch>
+                  </pic:blipFill>
+                  <pic:spPr>
+                    <a:xfrm>
+                      <a:off x="0" y="0"/>
+                      <a:ext cx="6120130" cy="1622425"/>
+                    </a:xfrm>
+                    <a:prstGeom prst="rect">
+                      <a:avLst/>
+                    </a:prstGeom>
+                  </pic:spPr>
+                </pic:pic>
+              </a:graphicData>
+            </a:graphic>
+          </wp:inline>
+        </w:drawing>
+      </w:r>
+    </w:p>
+    <w:p>
+      <w:proofErr w:type="spellStart"/>
+      <w:r>
+        <w:t>Continuos</w:t>
+      </w:r>
+      <w:proofErr w:type="spellEnd"/>
+      <w:r>
+        <w:t xml:space="preserve"> </w:t>
+      </w:r>
+      <w:proofErr w:type="spellStart"/>
+      <w:r>
+        <w:t>meaning</w:t>
+      </w:r>
+      <w:proofErr w:type="spellEnd"/>
+      <w:r>
+        <w:t xml:space="preserve"> </w:t>
+      </w:r>
+      <w:proofErr w:type="spellStart"/>
+      <w:r>
+        <w:t>bec</w:t>
+      </w:r>
+      <w:r>
+        <w:t>au</w:t>
+      </w:r>
+      <w:r>
+        <w:t>se</w:t>
+      </w:r>
+      <w:proofErr w:type="spellEnd"/>
+      <w:r>
+        <w:t xml:space="preserve"> </w:t>
+      </w:r>
+      <w:proofErr w:type="spellStart"/>
+      <w:r>
+        <w:t>it</w:t>
+      </w:r>
+      <w:proofErr w:type="spellEnd"/>
+      <w:r>
+        <w:t xml:space="preserve"> </w:t>
+      </w:r>
+      <w:proofErr w:type="spellStart"/>
+      <w:r>
+        <w:t>adds</w:t>
+      </w:r>
+      <w:proofErr w:type="spellEnd"/>
+      <w:r>
+        <w:t xml:space="preserve"> the idea of </w:t>
+      </w:r>
+      <w:proofErr w:type="spellStart"/>
+      <w:r>
+        <w:t>something</w:t>
+      </w:r>
+      <w:proofErr w:type="spellEnd"/>
+      <w:r>
+        <w:t xml:space="preserve"> incomplete or </w:t>
+      </w:r>
+      <w:proofErr w:type="spellStart"/>
+      <w:r>
+        <w:t>temporary</w:t>
+      </w:r>
+      <w:proofErr w:type="spellEnd"/>
+      <w:r>
+        <w:t>.</w:t>
+      </w:r>
     </w:p>
     <w:sectPr>
       <w:pgSz w:w="11906" w:h="16838"/>
@@ -584,7 +1894,7 @@
 </file>
 
 <file path=word/styles.xml><?xml version="1.0" encoding="utf-8"?>
-<w:styles xmlns:mc="http://schemas.openxmlformats.org/markup-compatibility/2006" xmlns:r="http://schemas.openxmlformats.org/officeDocument/2006/relationships" xmlns:w="http://schemas.openxmlformats.org/wordprocessingml/2006/main" xmlns:w14="http://schemas.microsoft.com/office/word/2010/wordml" xmlns:w15="http://schemas.microsoft.com/office/word/2012/wordml" mc:Ignorable="w14 w15">
+<w:styles xmlns:mc="http://schemas.openxmlformats.org/markup-compatibility/2006" xmlns:r="http://schemas.openxmlformats.org/officeDocument/2006/relationships" xmlns:w="http://schemas.openxmlformats.org/wordprocessingml/2006/main" xmlns:w14="http://schemas.microsoft.com/office/word/2010/wordml" xmlns:w15="http://schemas.microsoft.com/office/word/2012/wordml" xmlns:w16cid="http://schemas.microsoft.com/office/word/2016/wordml/cid" xmlns:w16se="http://schemas.microsoft.com/office/word/2015/wordml/symex" mc:Ignorable="w14 w15 w16se w16cid">
   <w:docDefaults>
     <w:rPrDefault>
       <w:rPr>
@@ -600,7 +1910,7 @@
       </w:pPr>
     </w:pPrDefault>
   </w:docDefaults>
-  <w:latentStyles w:defLockedState="0" w:defUIPriority="99" w:defSemiHidden="0" w:defUnhideWhenUsed="0" w:defQFormat="0" w:count="371">
+  <w:latentStyles w:defLockedState="0" w:defUIPriority="99" w:defSemiHidden="0" w:defUnhideWhenUsed="0" w:defQFormat="0" w:count="375">
     <w:lsdException w:name="Normal" w:uiPriority="0" w:qFormat="1"/>
     <w:lsdException w:name="heading 1" w:uiPriority="9" w:qFormat="1"/>
     <w:lsdException w:name="heading 2" w:semiHidden="1" w:uiPriority="9" w:unhideWhenUsed="1" w:qFormat="1"/>
@@ -706,7 +2016,6 @@
     <w:lsdException w:name="HTML Sample" w:semiHidden="1" w:unhideWhenUsed="1"/>
     <w:lsdException w:name="HTML Typewriter" w:semiHidden="1" w:unhideWhenUsed="1"/>
     <w:lsdException w:name="HTML Variable" w:semiHidden="1" w:unhideWhenUsed="1"/>
-    <w:lsdException w:name="Normal Table" w:semiHidden="1" w:unhideWhenUsed="1"/>
     <w:lsdException w:name="annotation subject" w:semiHidden="1" w:unhideWhenUsed="1"/>
     <w:lsdException w:name="No List" w:semiHidden="1" w:unhideWhenUsed="1"/>
     <w:lsdException w:name="Outline List 1" w:semiHidden="1" w:unhideWhenUsed="1"/>
@@ -750,10 +2059,8 @@
     <w:lsdException w:name="Table Elegant" w:semiHidden="1" w:unhideWhenUsed="1"/>
     <w:lsdException w:name="Table Professional" w:semiHidden="1" w:unhideWhenUsed="1"/>
     <w:lsdException w:name="Table Subtle 1" w:semiHidden="1" w:unhideWhenUsed="1"/>
-    <w:lsdException w:name="Table Subtle 2" w:semiHidden="1" w:unhideWhenUsed="1"/>
     <w:lsdException w:name="Table Web 1" w:semiHidden="1" w:unhideWhenUsed="1"/>
     <w:lsdException w:name="Table Web 2" w:semiHidden="1" w:unhideWhenUsed="1"/>
-    <w:lsdException w:name="Table Web 3" w:semiHidden="1" w:unhideWhenUsed="1"/>
     <w:lsdException w:name="Balloon Text" w:semiHidden="1" w:unhideWhenUsed="1"/>
     <w:lsdException w:name="Table Grid" w:uiPriority="39"/>
     <w:lsdException w:name="Table Theme" w:semiHidden="1" w:unhideWhenUsed="1"/>
@@ -972,6 +2279,10 @@
     <w:lsdException w:name="List Table 5 Dark Accent 6" w:uiPriority="50"/>
     <w:lsdException w:name="List Table 6 Colorful Accent 6" w:uiPriority="51"/>
     <w:lsdException w:name="List Table 7 Colorful Accent 6" w:uiPriority="52"/>
+    <w:lsdException w:name="Mention" w:semiHidden="1" w:unhideWhenUsed="1"/>
+    <w:lsdException w:name="Smart Hyperlink" w:semiHidden="1" w:unhideWhenUsed="1"/>
+    <w:lsdException w:name="Hashtag" w:semiHidden="1" w:unhideWhenUsed="1"/>
+    <w:lsdException w:name="Unresolved Mention" w:semiHidden="1" w:unhideWhenUsed="1"/>
   </w:latentStyles>
   <w:style w:type="paragraph" w:default="1" w:styleId="Normale">
     <w:name w:val="Normal"/>
